--- a/Test1_new/Knowledge Point Analysis/1155175928 Test 1_mistakes_analysis.docx
+++ b/Test1_new/Knowledge Point Analysis/1155175928 Test 1_mistakes_analysis.docx
@@ -4,202 +4,163 @@
   <w:body>
     <w:p>
       <w:r>
-        <w:t>Below is a comprehensive analysis of the student's mistakes in the Japanese practice test, following the format and structure outlined in the template document. This analysis is organized into two main sections: 1.1 Kanji/Vocabulary related mistakes and 1.2 Grammar mistakes. Each section is further divided into smaller sub-sections that detail the specific knowledge points where the student made errors.</w:t>
+        <w:t>Below is a detailed analysis of the student's mistakes from the Japanese practice test, organized into sections and sub-sections following the format specified. Each section summarizes the specific knowledge points where the student made errors. The question numbers are retained for clarity.</w:t>
         <w:br/>
         <w:br/>
         <w:t>---</w:t>
         <w:br/>
         <w:br/>
-        <w:t>### 1. Analysis of Student Mistakes</w:t>
+        <w:t>### 1.0 Kanji/Vocabulary Related Mistakes</w:t>
         <w:br/>
         <w:br/>
-        <w:t>#### 1.1 Kanji/Vocabulary Related Mistakes</w:t>
+        <w:t>#### 1.1 Kanji Reading Mistakes</w:t>
         <w:br/>
         <w:br/>
-        <w:t>##### 1.1.1 Hiragana Writing Mistakes</w:t>
+        <w:t>1. **Question 1: 上着 (うわぎ)**</w:t>
+        <w:br/>
+        <w:t xml:space="preserve">   - **Correct Option:** 4 (うわぎ)</w:t>
+        <w:br/>
+        <w:t xml:space="preserve">   - **Student Chose:** 2 (うえぎ)</w:t>
+        <w:br/>
+        <w:t xml:space="preserve">   - **Error Analysis:** The student confused the reading of the kanji "上着," which refers to a jacket or coat. The correct reading is "うわぎ," indicating a misunderstanding of kanji readings that include long vowels.</w:t>
         <w:br/>
         <w:br/>
-        <w:t>1. **Question 1**: このいすに　上着を　かけてください。</w:t>
-      </w:r>
-    </w:p>
-    <w:p>
-      <w:r>
-        <w:t>- **Correct Answer**: 4 (うわぎ)</w:t>
+        <w:t>2. **Question 2: 住所 (じゅうしょ)**</w:t>
         <w:br/>
-        <w:t xml:space="preserve">   - **Student's Choice**: 2 (うえぎ)</w:t>
+        <w:t xml:space="preserve">   - **Correct Option:** 3 (じゅうしょ)</w:t>
         <w:br/>
-        <w:t xml:space="preserve">   - **Error Type**: Incorrect Hiragana representation of the word "上着" (うわぎ). The student confused the vowel sounds.</w:t>
+        <w:t xml:space="preserve">   - **Student Chose:** 1 (じゅしょう)</w:t>
+        <w:br/>
+        <w:t xml:space="preserve">   - **Error Analysis:** The student selected the incorrect reading for "住所," potentially confusing it with a word that sounds similar but is not applicable to this context.</w:t>
         <w:br/>
         <w:br/>
-        <w:t>2. **Question 2**: 紙に　名前と　住所を　書いて　ください。</w:t>
-      </w:r>
-    </w:p>
-    <w:p>
-      <w:r>
-        <w:t>- **Correct Answer**: 3 (じゅうしょ)</w:t>
+        <w:t>3. **Question 3: 主人 (しゅじん)**</w:t>
         <w:br/>
-        <w:t xml:space="preserve">   - **Student's Choice**: 1 (じゅしょう)</w:t>
+        <w:t xml:space="preserve">   - **Correct Option:** 4 (しゅじん)</w:t>
         <w:br/>
-        <w:t xml:space="preserve">   - **Error Type**: Misunderstanding of the hiragana representation for "住所" (じゅうしょ). The error is in the vowel length and combination.</w:t>
+        <w:t xml:space="preserve">   - **Student Chose:** 3 (しゅうじん)</w:t>
+        <w:br/>
+        <w:t xml:space="preserve">   - **Error Analysis:** The error indicates confusion between similar-sounding words, likely due to a misunderstanding of the kanji "主人," which means husband or master.</w:t>
         <w:br/>
         <w:br/>
-        <w:t>3. **Question 3**: この人は　わたしの　主人です。</w:t>
-      </w:r>
-    </w:p>
-    <w:p>
-      <w:r>
-        <w:t>- **Correct Answer**: 4 (しゅじん)</w:t>
-        <w:br/>
-        <w:t xml:space="preserve">   - **Student's Choice**: 3 (しゅうじん)</w:t>
-        <w:br/>
-        <w:t xml:space="preserve">   - **Error Type**: Incorrect pronunciation choice for "主人" (しゅじん). The student added an extra vowel sound.</w:t>
+        <w:t>#### 1.2 Vocabulary Usage Mistakes</w:t>
         <w:br/>
         <w:br/>
-        <w:t>#### 1.2 Grammar Mistakes</w:t>
+        <w:t>1. **Question 3: つくえの上をかたづける**</w:t>
+        <w:br/>
+        <w:t xml:space="preserve">   - **Correct Option:** 4 (かたづける)</w:t>
+        <w:br/>
+        <w:t xml:space="preserve">   - **Student Chose:** 3 (せわする)</w:t>
+        <w:br/>
+        <w:t xml:space="preserve">   - **Error Analysis:** The student used "せわする" which means "to take care of," instead of "かたづける," meaning "to tidy up." This suggests a vocabulary misunderstanding.</w:t>
         <w:br/>
         <w:br/>
-        <w:t>##### 1.2.1 Vocabulary Usage Mistakes</w:t>
+        <w:t>2. **Question 4: せんせいをたずねます**</w:t>
+        <w:br/>
+        <w:t xml:space="preserve">   - **Correct Option:** 4 (たずねます)</w:t>
+        <w:br/>
+        <w:t xml:space="preserve">   - **Student Chose:** 1 (くらべます)</w:t>
+        <w:br/>
+        <w:t xml:space="preserve">   - **Error Analysis:** Chose "くらべます" (compare) instead of "たずねます" (visit), indicating confusion in word meanings.</w:t>
         <w:br/>
         <w:br/>
-        <w:t>1. **Question 4**: しごとが　おわったら、　じぶんの　つくえの　上を　（　　　　　　）。</w:t>
-      </w:r>
-    </w:p>
-    <w:p>
-      <w:r>
-        <w:t>- **Correct Answer**: 4 (かたづける)</w:t>
+        <w:t>3. **Question 4: こんなミスははじめてです**</w:t>
         <w:br/>
-        <w:t xml:space="preserve">   - **Student's Choice**: 3 (せわする)</w:t>
+        <w:t xml:space="preserve">   - **Correct Option:** 2 (しっぱい)</w:t>
         <w:br/>
-        <w:t xml:space="preserve">   - **Error Type**: Incorrect choice of verb meaning. "かたづける" means to tidy up, while "せわする" means to take care of.</w:t>
+        <w:t xml:space="preserve">   - **Student Chose:** 1 (けいけん)</w:t>
         <w:br/>
-        <w:br/>
-        <w:t>2. **Question 5**: らいしゅう、せんせいに　あいに　いきます。</w:t>
-      </w:r>
-    </w:p>
-    <w:p>
-      <w:r>
-        <w:t>- **Correct Answer**: 4 (たずねます)</w:t>
-        <w:br/>
-        <w:t xml:space="preserve">   - **Student's Choice**: 1 (くらべます)</w:t>
-        <w:br/>
-        <w:t xml:space="preserve">   - **Error Type**: Misinterpretation of the verb. "たずねます" means to visit, while "くらべます" means to compare.</w:t>
-        <w:br/>
-        <w:br/>
-        <w:t>3. **Question 6**: こんな　ミスは　はじめてです。</w:t>
-      </w:r>
-    </w:p>
-    <w:p>
-      <w:r>
-        <w:t>- **Correct Answer**: 2 (しっぱい)</w:t>
-        <w:br/>
-        <w:t xml:space="preserve">   - **Student's Choice**: 1 (けいけん)</w:t>
-        <w:br/>
-        <w:t xml:space="preserve">   - **Error Type**: Incorrect synonym choice. "しっぱい" (failure) is the correct synonym for "ミス" (mistake).</w:t>
-        <w:br/>
-        <w:br/>
-        <w:t>##### 1.2.2 Sentence Structure Mistakes</w:t>
-        <w:br/>
-        <w:br/>
-        <w:t>1. **Question 7**: 日よう日は　道が　こむので　（　　　　　　）。</w:t>
-      </w:r>
-    </w:p>
-    <w:p>
-      <w:r>
-        <w:t>- **Correct Answer**: 4 (月よう日に　行くことにした)</w:t>
-        <w:br/>
-        <w:t xml:space="preserve">   - **Student's Choice**: 2 (車で　行くことにした)</w:t>
-        <w:br/>
-        <w:t xml:space="preserve">   - **Error Type**: Incorrect conclusion based on the context of congestion.</w:t>
-        <w:br/>
-        <w:br/>
-        <w:t>2. **Question 8**: 田中さんは　前の　かのじょと　別れてから、人を好き　（　　　　　　）。</w:t>
-      </w:r>
-    </w:p>
-    <w:p>
-      <w:r>
-        <w:t>- **Correct Answer**: 2 (にならなくなりました)</w:t>
-        <w:br/>
-        <w:t xml:space="preserve">   - **Student's Choice**: 4 (にしなくなりました)</w:t>
-        <w:br/>
-        <w:t xml:space="preserve">   - **Error Type**: Incorrect expression of losing interest in a state or action.</w:t>
-        <w:br/>
-        <w:br/>
-        <w:t>3. **Question 9**: 3時間だけ　仕事を　したら　10,000円　（　　　　　　）　もらえた。</w:t>
-      </w:r>
-    </w:p>
-    <w:p>
-      <w:r>
-        <w:t>- **Correct Answer**: 3 (も)</w:t>
-        <w:br/>
-        <w:t xml:space="preserve">   - **Student's Choice**: 4 (で)</w:t>
-        <w:br/>
-        <w:t xml:space="preserve">   - **Error Type**: Incorrect particle usage. "も" indicates emphasis, while "で" is used for means or method.</w:t>
-        <w:br/>
-        <w:br/>
-        <w:t>4. **Question 10**: 明日も　學校なんだから　子どもは　早く　（　　　　　　）。</w:t>
-      </w:r>
-    </w:p>
-    <w:p>
-      <w:r>
-        <w:t>- **Correct Answer**: 2 (ねろ)</w:t>
-        <w:br/>
-        <w:t xml:space="preserve">   - **Student's Choice**: 4 (ねそう)</w:t>
-        <w:br/>
-        <w:t xml:space="preserve">   - **Error Type**: Incorrect command form. "ねろ" is the imperative form.</w:t>
-        <w:br/>
-        <w:br/>
-        <w:t>5. **Question 11**: 雨が　少ない　（　　　　　　）、　やさいが　大きくなりません。</w:t>
-      </w:r>
-    </w:p>
-    <w:p>
-      <w:r>
-        <w:t>- **Correct Answer**: 3 (ため)</w:t>
-        <w:br/>
-        <w:t xml:space="preserve">   - **Student's Choice**: 4 (けど)</w:t>
-        <w:br/>
-        <w:t xml:space="preserve">   - **Error Type**: Incorrect causal conjunction. "ため" indicates reason, while "けど" indicates contrast.</w:t>
-        <w:br/>
-        <w:br/>
-        <w:t>6. **Question 12**: しゅんくんの　電話番号を　知っている？</w:t>
-      </w:r>
-    </w:p>
-    <w:p>
-      <w:r>
-        <w:t>- **Correct Answer**: 3 (知らない)</w:t>
-        <w:br/>
-        <w:t xml:space="preserve">   - **Student's Choice**: 4 (知っていない)</w:t>
-        <w:br/>
-        <w:t xml:space="preserve">   - **Error Type**: Incorrect verb negation. "知らない" means not knowing, "知っていない" implies currently not knowing, which may not fit the context as well.</w:t>
-        <w:br/>
-        <w:br/>
-        <w:t>7. **Question 13**: にもつは　多くて　このかばんに　（　　　　　　）　そうもない。</w:t>
-      </w:r>
-    </w:p>
-    <w:p>
-      <w:r>
-        <w:t>- **Correct Answer**: 1 (入り)</w:t>
-        <w:br/>
-        <w:t xml:space="preserve">   - **Student's Choice**: 2 (入る)</w:t>
-        <w:br/>
-        <w:t xml:space="preserve">   - **Error Type**: Incorrect verb conjugation. "入りそうもない" suggests unlikely to fit.</w:t>
-        <w:br/>
-        <w:br/>
-        <w:t>8. **Question 14**: サッカーの　試合は　中止になると　思っていたら　（　　　　　　）。</w:t>
-      </w:r>
-    </w:p>
-    <w:p>
-      <w:r>
-        <w:t>- **Correct Answer**: 3 (することになった)</w:t>
-        <w:br/>
-        <w:t xml:space="preserve">   - **Student's Choice**: 4 (中止になった)</w:t>
-        <w:br/>
-        <w:t xml:space="preserve">   - **Error Type**: Incorrect expectation outcome. The student expected cancellation, but the correct answer contradicts it.</w:t>
+        <w:t xml:space="preserve">   - **Error Analysis:** The student selected "けいけん" (experience) instead of "しっぱい" (mistake), showing a lack of distinction between similar contexts.</w:t>
         <w:br/>
         <w:br/>
         <w:t>---</w:t>
         <w:br/>
         <w:br/>
-        <w:t>This analysis highlights the specific areas where the student struggles, indicating a need for further practice in distinguishing similar-sounding words, understanding vocabulary in context, and applying correct grammatical structures.</w:t>
+        <w:t>### 2.0 Grammar Mistakes</w:t>
+        <w:br/>
+        <w:br/>
+        <w:t>#### 2.1 Sentence Structure and Conjugation Mistakes</w:t>
+        <w:br/>
+        <w:br/>
+        <w:t>1. **Question 1: 日よう日は道がこむので、**</w:t>
+        <w:br/>
+        <w:t xml:space="preserve">   - **Correct Option:** 4 (月よう日に行くことにした)</w:t>
+        <w:br/>
+        <w:t xml:space="preserve">   - **Student Chose:** 2 (車で行くことにした)</w:t>
+        <w:br/>
+        <w:t xml:space="preserve">   - **Error Analysis:** The student incorrectly constructed the conclusion or decision-making sentence, misunderstanding the logical connection.</w:t>
+        <w:br/>
+        <w:br/>
+        <w:t>2. **Question 1: 人を好き**</w:t>
+        <w:br/>
+        <w:t xml:space="preserve">   - **Correct Option:** 2 (にならなくなりました)</w:t>
+        <w:br/>
+        <w:t xml:space="preserve">   - **Student Chose:** 4 (にしなくなりました)</w:t>
+        <w:br/>
+        <w:t xml:space="preserve">   - **Error Analysis:** The student selected an incorrect phrase structure for expressing "stopped liking," displaying a failure in understanding complex verb conjugation.</w:t>
+        <w:br/>
+        <w:br/>
+        <w:t>#### 2.2 Particles and Connectives Mistakes</w:t>
+        <w:br/>
+        <w:br/>
+        <w:t>1. **Question 1: 10,000円ももらえた**</w:t>
+        <w:br/>
+        <w:t xml:space="preserve">   - **Correct Option:** 3 (も)</w:t>
+        <w:br/>
+        <w:t xml:space="preserve">   - **Student Chose:** 4 (で)</w:t>
+        <w:br/>
+        <w:t xml:space="preserve">   - **Error Analysis:** Misused the particle "で" instead of "も," which affects the meaning and emphasis in the sentence.</w:t>
+        <w:br/>
+        <w:br/>
+        <w:t>2. **Question 1: 子どもは早く**</w:t>
+        <w:br/>
+        <w:t xml:space="preserve">   - **Correct Option:** 2 (ねろ)</w:t>
+        <w:br/>
+        <w:t xml:space="preserve">   - **Student Chose:** 4 (ねそう)</w:t>
+        <w:br/>
+        <w:t xml:space="preserve">   - **Error Analysis:** Chose "ねそう" (seem to sleep) instead of the command form "ねろ" (go to sleep), indicating confusion with imperative forms.</w:t>
+        <w:br/>
+        <w:br/>
+        <w:t>3. **Question 1: 雨が少ない**</w:t>
+        <w:br/>
+        <w:t xml:space="preserve">   - **Correct Option:** 3 (ため)</w:t>
+        <w:br/>
+        <w:t xml:space="preserve">   - **Student Chose:** 4 (けど)</w:t>
+        <w:br/>
+        <w:t xml:space="preserve">   - **Error Analysis:** Used the connective "けど" (but) instead of "ため" (due to), showing misunderstanding in expressing causation.</w:t>
+        <w:br/>
+        <w:br/>
+        <w:t>4. **Question 1: 電話番号を知らない**</w:t>
+        <w:br/>
+        <w:t xml:space="preserve">   - **Correct Option:** 3 (知らない)</w:t>
+        <w:br/>
+        <w:t xml:space="preserve">   - **Student Chose:** 4 (知っていない)</w:t>
+        <w:br/>
+        <w:t xml:space="preserve">   - **Error Analysis:** Misunderstood the appropriate negative form of the verb "to know."</w:t>
+        <w:br/>
+        <w:br/>
+        <w:t>5. **Question 1: かばんに入りそうもない**</w:t>
+        <w:br/>
+        <w:t xml:space="preserve">   - **Correct Option:** 1 (入り)</w:t>
+        <w:br/>
+        <w:t xml:space="preserve">   - **Student Chose:** 2 (入る)</w:t>
+        <w:br/>
+        <w:t xml:space="preserve">   - **Error Analysis:** Incorrect verb form for potential negative, indicating confusion with verb conjugation nuances.</w:t>
+        <w:br/>
+        <w:br/>
+        <w:t>6. **Question 1: サッカーの試合は中止になると**</w:t>
+        <w:br/>
+        <w:t xml:space="preserve">   - **Correct Option:** 3 (することになった)</w:t>
+        <w:br/>
+        <w:t xml:space="preserve">   - **Student Chose:** 4 (中止になった)</w:t>
+        <w:br/>
+        <w:t xml:space="preserve">   - **Error Analysis:** Misinterpreted the outcome phrase, showing lack of understanding of expression of unexpected results.</w:t>
+        <w:br/>
+        <w:br/>
+        <w:t>---</w:t>
+        <w:br/>
+        <w:br/>
+        <w:t>This analysis highlights the specific areas where the student needs to focus, including kanji readings, vocabulary meaning and usage, as well as grammar structures, especially in sentence logic and particle placement.</w:t>
       </w:r>
     </w:p>
     <w:sectPr>
